--- a/Superdense Coding/Superdense Coding Properties.docx
+++ b/Superdense Coding/Superdense Coding Properties.docx
@@ -12,7 +12,6 @@
           <w:lang w:val="en-US"/>
         </w:rPr>
       </w:pPr>
-      <w:commentRangeStart w:id="0"/>
       <w:r>
         <w:rPr>
           <w:b/>
@@ -21,24 +20,7 @@
           <w:szCs w:val="28"/>
           <w:lang w:val="en-US"/>
         </w:rPr>
-        <w:t>Properties</w:t>
-      </w:r>
-      <w:commentRangeEnd w:id="0"/>
-      <w:r>
-        <w:rPr>
-          <w:rStyle w:val="CommentReference"/>
-        </w:rPr>
-        <w:commentReference w:id="0"/>
-      </w:r>
-      <w:r>
-        <w:rPr>
-          <w:b/>
-          <w:bCs/>
-          <w:sz w:val="28"/>
-          <w:szCs w:val="28"/>
-          <w:lang w:val="en-US"/>
-        </w:rPr>
-        <w:t>:</w:t>
+        <w:t>Properties:</w:t>
       </w:r>
     </w:p>
     <w:p>
@@ -101,135 +83,6 @@
 </w:document>
 </file>
 
-<file path=word/comments.xml><?xml version="1.0" encoding="utf-8"?>
-<w:comments xmlns:wpc="http://schemas.microsoft.com/office/word/2010/wordprocessingCanvas" xmlns:cx="http://schemas.microsoft.com/office/drawing/2014/chartex" xmlns:cx1="http://schemas.microsoft.com/office/drawing/2015/9/8/chartex" xmlns:cx2="http://schemas.microsoft.com/office/drawing/2015/10/21/chartex" xmlns:cx3="http://schemas.microsoft.com/office/drawing/2016/5/9/chartex" xmlns:cx4="http://schemas.microsoft.com/office/drawing/2016/5/10/chartex" xmlns:cx5="http://schemas.microsoft.com/office/drawing/2016/5/11/chartex" xmlns:cx6="http://schemas.microsoft.com/office/drawing/2016/5/12/chartex" xmlns:cx7="http://schemas.microsoft.com/office/drawing/2016/5/13/chartex" xmlns:cx8="http://schemas.microsoft.com/office/drawing/2016/5/14/chartex" xmlns:mc="http://schemas.openxmlformats.org/markup-compatibility/2006" xmlns:aink="http://schemas.microsoft.com/office/drawing/2016/ink" xmlns:am3d="http://schemas.microsoft.com/office/drawing/2017/model3d" xmlns:o="urn:schemas-microsoft-com:office:office" xmlns:r="http://schemas.openxmlformats.org/officeDocument/2006/relationships" xmlns:m="http://schemas.openxmlformats.org/officeDocument/2006/math" xmlns:v="urn:schemas-microsoft-com:vml" xmlns:wp14="http://schemas.microsoft.com/office/word/2010/wordprocessingDrawing" xmlns:wp="http://schemas.openxmlformats.org/drawingml/2006/wordprocessingDrawing" xmlns:w10="urn:schemas-microsoft-com:office:word" xmlns:w="http://schemas.openxmlformats.org/wordprocessingml/2006/main" xmlns:w14="http://schemas.microsoft.com/office/word/2010/wordml" xmlns:w15="http://schemas.microsoft.com/office/word/2012/wordml" xmlns:w16cex="http://schemas.microsoft.com/office/word/2018/wordml/cex" xmlns:w16cid="http://schemas.microsoft.com/office/word/2016/wordml/cid" xmlns:w16="http://schemas.microsoft.com/office/word/2018/wordml" xmlns:w16sdtdh="http://schemas.microsoft.com/office/word/2020/wordml/sdtdatahash" xmlns:w16se="http://schemas.microsoft.com/office/word/2015/wordml/symex" xmlns:wpg="http://schemas.microsoft.com/office/word/2010/wordprocessingGroup" xmlns:wpi="http://schemas.microsoft.com/office/word/2010/wordprocessingInk" xmlns:wne="http://schemas.microsoft.com/office/word/2006/wordml" xmlns:wps="http://schemas.microsoft.com/office/word/2010/wordprocessingShape" mc:Ignorable="w14 w15 w16se w16cid w16 w16cex w16sdtdh wp14">
-  <w:comment w:id="0" w:author="Pontolillo, Gabriel J." w:date="2021-11-15T13:44:00Z" w:initials="PGJ">
-    <w:p>
-      <w:pPr>
-        <w:rPr>
-          <w:lang w:val="en-US"/>
-        </w:rPr>
-      </w:pPr>
-      <w:r>
-        <w:rPr>
-          <w:rStyle w:val="CommentReference"/>
-        </w:rPr>
-        <w:annotationRef/>
-      </w:r>
-      <w:r>
-        <w:rPr>
-          <w:lang w:val="en-US"/>
-        </w:rPr>
-        <w:t>Validity Testing</w:t>
-      </w:r>
-    </w:p>
-    <w:p>
-      <w:pPr>
-        <w:pStyle w:val="ListParagraph"/>
-        <w:numPr>
-          <w:ilvl w:val="0"/>
-          <w:numId w:val="1"/>
-        </w:numPr>
-        <w:rPr>
-          <w:lang w:val="en-US"/>
-        </w:rPr>
-      </w:pPr>
-      <w:r>
-        <w:rPr>
-          <w:lang w:val="en-US"/>
-        </w:rPr>
-        <w:t xml:space="preserve">Have a method isValid(), which checks for the presence of gates that are used for the superdense coding circuit. Check for Barrier, X, H, Z, Measurement, CX gates in the circuit that is passed in. </w:t>
-      </w:r>
-    </w:p>
-    <w:p>
-      <w:pPr>
-        <w:pStyle w:val="ListParagraph"/>
-        <w:numPr>
-          <w:ilvl w:val="0"/>
-          <w:numId w:val="1"/>
-        </w:numPr>
-        <w:rPr>
-          <w:lang w:val="en-US"/>
-        </w:rPr>
-      </w:pPr>
-      <w:r>
-        <w:rPr>
-          <w:lang w:val="en-US"/>
-        </w:rPr>
-        <w:t>Check that circuit is valid after creating bell state</w:t>
-      </w:r>
-    </w:p>
-    <w:p>
-      <w:pPr>
-        <w:pStyle w:val="ListParagraph"/>
-        <w:numPr>
-          <w:ilvl w:val="0"/>
-          <w:numId w:val="1"/>
-        </w:numPr>
-        <w:rPr>
-          <w:lang w:val="en-US"/>
-        </w:rPr>
-      </w:pPr>
-      <w:r>
-        <w:rPr>
-          <w:lang w:val="en-US"/>
-        </w:rPr>
-        <w:t xml:space="preserve">Check that circuit is valid after encoding </w:t>
-      </w:r>
-    </w:p>
-    <w:p>
-      <w:pPr>
-        <w:pStyle w:val="ListParagraph"/>
-        <w:numPr>
-          <w:ilvl w:val="0"/>
-          <w:numId w:val="1"/>
-        </w:numPr>
-        <w:rPr>
-          <w:lang w:val="en-US"/>
-        </w:rPr>
-      </w:pPr>
-      <w:r>
-        <w:rPr>
-          <w:lang w:val="en-US"/>
-        </w:rPr>
-        <w:t>Check that circuit is valid after decoding</w:t>
-      </w:r>
-    </w:p>
-    <w:p>
-      <w:pPr>
-        <w:pStyle w:val="CommentText"/>
-      </w:pPr>
-    </w:p>
-    <w:p>
-      <w:pPr>
-        <w:pStyle w:val="CommentText"/>
-      </w:pPr>
-      <w:r>
-        <w:t>It was the original plan to include these tests: but it has been removed, asserting for quantum gates does not seem like the correct way to go about this.</w:t>
-      </w:r>
-    </w:p>
-  </w:comment>
-</w:comments>
-</file>
-
-<file path=word/commentsExtended.xml><?xml version="1.0" encoding="utf-8"?>
-<w15:commentsEx xmlns:wpc="http://schemas.microsoft.com/office/word/2010/wordprocessingCanvas" xmlns:cx="http://schemas.microsoft.com/office/drawing/2014/chartex" xmlns:cx1="http://schemas.microsoft.com/office/drawing/2015/9/8/chartex" xmlns:cx2="http://schemas.microsoft.com/office/drawing/2015/10/21/chartex" xmlns:cx3="http://schemas.microsoft.com/office/drawing/2016/5/9/chartex" xmlns:cx4="http://schemas.microsoft.com/office/drawing/2016/5/10/chartex" xmlns:cx5="http://schemas.microsoft.com/office/drawing/2016/5/11/chartex" xmlns:cx6="http://schemas.microsoft.com/office/drawing/2016/5/12/chartex" xmlns:cx7="http://schemas.microsoft.com/office/drawing/2016/5/13/chartex" xmlns:cx8="http://schemas.microsoft.com/office/drawing/2016/5/14/chartex" xmlns:mc="http://schemas.openxmlformats.org/markup-compatibility/2006" xmlns:aink="http://schemas.microsoft.com/office/drawing/2016/ink" xmlns:am3d="http://schemas.microsoft.com/office/drawing/2017/model3d" xmlns:o="urn:schemas-microsoft-com:office:office" xmlns:r="http://schemas.openxmlformats.org/officeDocument/2006/relationships" xmlns:m="http://schemas.openxmlformats.org/officeDocument/2006/math" xmlns:v="urn:schemas-microsoft-com:vml" xmlns:wp14="http://schemas.microsoft.com/office/word/2010/wordprocessingDrawing" xmlns:wp="http://schemas.openxmlformats.org/drawingml/2006/wordprocessingDrawing" xmlns:w10="urn:schemas-microsoft-com:office:word" xmlns:w="http://schemas.openxmlformats.org/wordprocessingml/2006/main" xmlns:w14="http://schemas.microsoft.com/office/word/2010/wordml" xmlns:w15="http://schemas.microsoft.com/office/word/2012/wordml" xmlns:w16cex="http://schemas.microsoft.com/office/word/2018/wordml/cex" xmlns:w16cid="http://schemas.microsoft.com/office/word/2016/wordml/cid" xmlns:w16="http://schemas.microsoft.com/office/word/2018/wordml" xmlns:w16sdtdh="http://schemas.microsoft.com/office/word/2020/wordml/sdtdatahash" xmlns:w16se="http://schemas.microsoft.com/office/word/2015/wordml/symex" xmlns:wpg="http://schemas.microsoft.com/office/word/2010/wordprocessingGroup" xmlns:wpi="http://schemas.microsoft.com/office/word/2010/wordprocessingInk" xmlns:wne="http://schemas.microsoft.com/office/word/2006/wordml" xmlns:wps="http://schemas.microsoft.com/office/word/2010/wordprocessingShape" mc:Ignorable="w14 w15 w16se w16cid w16 w16cex w16sdtdh wp14">
-  <w15:commentEx w15:paraId="4E488C50" w15:done="1"/>
-</w15:commentsEx>
-</file>
-
-<file path=word/commentsExtensible.xml><?xml version="1.0" encoding="utf-8"?>
-<w16cex:commentsExtensible xmlns:wpc="http://schemas.microsoft.com/office/word/2010/wordprocessingCanvas" xmlns:cx="http://schemas.microsoft.com/office/drawing/2014/chartex" xmlns:cx1="http://schemas.microsoft.com/office/drawing/2015/9/8/chartex" xmlns:cx2="http://schemas.microsoft.com/office/drawing/2015/10/21/chartex" xmlns:cx3="http://schemas.microsoft.com/office/drawing/2016/5/9/chartex" xmlns:cx4="http://schemas.microsoft.com/office/drawing/2016/5/10/chartex" xmlns:cx5="http://schemas.microsoft.com/office/drawing/2016/5/11/chartex" xmlns:cx6="http://schemas.microsoft.com/office/drawing/2016/5/12/chartex" xmlns:cx7="http://schemas.microsoft.com/office/drawing/2016/5/13/chartex" xmlns:cx8="http://schemas.microsoft.com/office/drawing/2016/5/14/chartex" xmlns:mc="http://schemas.openxmlformats.org/markup-compatibility/2006" xmlns:aink="http://schemas.microsoft.com/office/drawing/2016/ink" xmlns:am3d="http://schemas.microsoft.com/office/drawing/2017/model3d" xmlns:o="urn:schemas-microsoft-com:office:office" xmlns:r="http://schemas.openxmlformats.org/officeDocument/2006/relationships" xmlns:m="http://schemas.openxmlformats.org/officeDocument/2006/math" xmlns:v="urn:schemas-microsoft-com:vml" xmlns:wp14="http://schemas.microsoft.com/office/word/2010/wordprocessingDrawing" xmlns:wp="http://schemas.openxmlformats.org/drawingml/2006/wordprocessingDrawing" xmlns:w10="urn:schemas-microsoft-com:office:word" xmlns:w="http://schemas.openxmlformats.org/wordprocessingml/2006/main" xmlns:w14="http://schemas.microsoft.com/office/word/2010/wordml" xmlns:w15="http://schemas.microsoft.com/office/word/2012/wordml" xmlns:w16cex="http://schemas.microsoft.com/office/word/2018/wordml/cex" xmlns:w16cid="http://schemas.microsoft.com/office/word/2016/wordml/cid" xmlns:w16="http://schemas.microsoft.com/office/word/2018/wordml" xmlns:w16sdtdh="http://schemas.microsoft.com/office/word/2020/wordml/sdtdatahash" xmlns:w16se="http://schemas.microsoft.com/office/word/2015/wordml/symex" xmlns:wpg="http://schemas.microsoft.com/office/word/2010/wordprocessingGroup" xmlns:wpi="http://schemas.microsoft.com/office/word/2010/wordprocessingInk" xmlns:wne="http://schemas.microsoft.com/office/word/2006/wordml" xmlns:wps="http://schemas.microsoft.com/office/word/2010/wordprocessingShape" mc:Ignorable="w14 w15 w16se w16cid w16 w16cex w16sdtdh wp14">
-  <w16cex:commentExtensible w16cex:durableId="253CE2D0" w16cex:dateUtc="2021-11-15T13:44:00Z"/>
-</w16cex:commentsExtensible>
-</file>
-
-<file path=word/commentsIds.xml><?xml version="1.0" encoding="utf-8"?>
-<w16cid:commentsIds xmlns:wpc="http://schemas.microsoft.com/office/word/2010/wordprocessingCanvas" xmlns:cx="http://schemas.microsoft.com/office/drawing/2014/chartex" xmlns:cx1="http://schemas.microsoft.com/office/drawing/2015/9/8/chartex" xmlns:cx2="http://schemas.microsoft.com/office/drawing/2015/10/21/chartex" xmlns:cx3="http://schemas.microsoft.com/office/drawing/2016/5/9/chartex" xmlns:cx4="http://schemas.microsoft.com/office/drawing/2016/5/10/chartex" xmlns:cx5="http://schemas.microsoft.com/office/drawing/2016/5/11/chartex" xmlns:cx6="http://schemas.microsoft.com/office/drawing/2016/5/12/chartex" xmlns:cx7="http://schemas.microsoft.com/office/drawing/2016/5/13/chartex" xmlns:cx8="http://schemas.microsoft.com/office/drawing/2016/5/14/chartex" xmlns:mc="http://schemas.openxmlformats.org/markup-compatibility/2006" xmlns:aink="http://schemas.microsoft.com/office/drawing/2016/ink" xmlns:am3d="http://schemas.microsoft.com/office/drawing/2017/model3d" xmlns:o="urn:schemas-microsoft-com:office:office" xmlns:r="http://schemas.openxmlformats.org/officeDocument/2006/relationships" xmlns:m="http://schemas.openxmlformats.org/officeDocument/2006/math" xmlns:v="urn:schemas-microsoft-com:vml" xmlns:wp14="http://schemas.microsoft.com/office/word/2010/wordprocessingDrawing" xmlns:wp="http://schemas.openxmlformats.org/drawingml/2006/wordprocessingDrawing" xmlns:w10="urn:schemas-microsoft-com:office:word" xmlns:w="http://schemas.openxmlformats.org/wordprocessingml/2006/main" xmlns:w14="http://schemas.microsoft.com/office/word/2010/wordml" xmlns:w15="http://schemas.microsoft.com/office/word/2012/wordml" xmlns:w16cex="http://schemas.microsoft.com/office/word/2018/wordml/cex" xmlns:w16cid="http://schemas.microsoft.com/office/word/2016/wordml/cid" xmlns:w16="http://schemas.microsoft.com/office/word/2018/wordml" xmlns:w16sdtdh="http://schemas.microsoft.com/office/word/2020/wordml/sdtdatahash" xmlns:w16se="http://schemas.microsoft.com/office/word/2015/wordml/symex" xmlns:wpg="http://schemas.microsoft.com/office/word/2010/wordprocessingGroup" xmlns:wpi="http://schemas.microsoft.com/office/word/2010/wordprocessingInk" xmlns:wne="http://schemas.microsoft.com/office/word/2006/wordml" xmlns:wps="http://schemas.microsoft.com/office/word/2010/wordprocessingShape" mc:Ignorable="w14 w15 w16se w16cid w16 w16cex w16sdtdh wp14">
-  <w16cid:commentId w16cid:paraId="4E488C50" w16cid:durableId="253CE2D0"/>
-</w16cid:commentsIds>
-</file>
-
 <file path=word/numbering.xml><?xml version="1.0" encoding="utf-8"?>
 <w:numbering xmlns:wpc="http://schemas.microsoft.com/office/word/2010/wordprocessingCanvas" xmlns:cx="http://schemas.microsoft.com/office/drawing/2014/chartex" xmlns:cx1="http://schemas.microsoft.com/office/drawing/2015/9/8/chartex" xmlns:cx2="http://schemas.microsoft.com/office/drawing/2015/10/21/chartex" xmlns:cx3="http://schemas.microsoft.com/office/drawing/2016/5/9/chartex" xmlns:cx4="http://schemas.microsoft.com/office/drawing/2016/5/10/chartex" xmlns:cx5="http://schemas.microsoft.com/office/drawing/2016/5/11/chartex" xmlns:cx6="http://schemas.microsoft.com/office/drawing/2016/5/12/chartex" xmlns:cx7="http://schemas.microsoft.com/office/drawing/2016/5/13/chartex" xmlns:cx8="http://schemas.microsoft.com/office/drawing/2016/5/14/chartex" xmlns:mc="http://schemas.openxmlformats.org/markup-compatibility/2006" xmlns:aink="http://schemas.microsoft.com/office/drawing/2016/ink" xmlns:am3d="http://schemas.microsoft.com/office/drawing/2017/model3d" xmlns:o="urn:schemas-microsoft-com:office:office" xmlns:r="http://schemas.openxmlformats.org/officeDocument/2006/relationships" xmlns:m="http://schemas.openxmlformats.org/officeDocument/2006/math" xmlns:v="urn:schemas-microsoft-com:vml" xmlns:wp14="http://schemas.microsoft.com/office/word/2010/wordprocessingDrawing" xmlns:wp="http://schemas.openxmlformats.org/drawingml/2006/wordprocessingDrawing" xmlns:w10="urn:schemas-microsoft-com:office:word" xmlns:w="http://schemas.openxmlformats.org/wordprocessingml/2006/main" xmlns:w14="http://schemas.microsoft.com/office/word/2010/wordml" xmlns:w15="http://schemas.microsoft.com/office/word/2012/wordml" xmlns:w16cex="http://schemas.microsoft.com/office/word/2018/wordml/cex" xmlns:w16cid="http://schemas.microsoft.com/office/word/2016/wordml/cid" xmlns:w16="http://schemas.microsoft.com/office/word/2018/wordml" xmlns:w16sdtdh="http://schemas.microsoft.com/office/word/2020/wordml/sdtdatahash" xmlns:w16se="http://schemas.microsoft.com/office/word/2015/wordml/symex" xmlns:wpg="http://schemas.microsoft.com/office/word/2010/wordprocessingGroup" xmlns:wpi="http://schemas.microsoft.com/office/word/2010/wordprocessingInk" xmlns:wne="http://schemas.microsoft.com/office/word/2006/wordml" xmlns:wps="http://schemas.microsoft.com/office/word/2010/wordprocessingShape" mc:Ignorable="w14 w15 w16se w16cid w16 w16cex w16sdtdh wp14">
   <w:abstractNum w:abstractNumId="0" w15:restartNumberingAfterBreak="0">
@@ -581,14 +434,6 @@
     <w:abstractNumId w:val="1"/>
   </w:num>
 </w:numbering>
-</file>
-
-<file path=word/people.xml><?xml version="1.0" encoding="utf-8"?>
-<w15:people xmlns:wpc="http://schemas.microsoft.com/office/word/2010/wordprocessingCanvas" xmlns:cx="http://schemas.microsoft.com/office/drawing/2014/chartex" xmlns:cx1="http://schemas.microsoft.com/office/drawing/2015/9/8/chartex" xmlns:cx2="http://schemas.microsoft.com/office/drawing/2015/10/21/chartex" xmlns:cx3="http://schemas.microsoft.com/office/drawing/2016/5/9/chartex" xmlns:cx4="http://schemas.microsoft.com/office/drawing/2016/5/10/chartex" xmlns:cx5="http://schemas.microsoft.com/office/drawing/2016/5/11/chartex" xmlns:cx6="http://schemas.microsoft.com/office/drawing/2016/5/12/chartex" xmlns:cx7="http://schemas.microsoft.com/office/drawing/2016/5/13/chartex" xmlns:cx8="http://schemas.microsoft.com/office/drawing/2016/5/14/chartex" xmlns:mc="http://schemas.openxmlformats.org/markup-compatibility/2006" xmlns:aink="http://schemas.microsoft.com/office/drawing/2016/ink" xmlns:am3d="http://schemas.microsoft.com/office/drawing/2017/model3d" xmlns:o="urn:schemas-microsoft-com:office:office" xmlns:r="http://schemas.openxmlformats.org/officeDocument/2006/relationships" xmlns:m="http://schemas.openxmlformats.org/officeDocument/2006/math" xmlns:v="urn:schemas-microsoft-com:vml" xmlns:wp14="http://schemas.microsoft.com/office/word/2010/wordprocessingDrawing" xmlns:wp="http://schemas.openxmlformats.org/drawingml/2006/wordprocessingDrawing" xmlns:w10="urn:schemas-microsoft-com:office:word" xmlns:w="http://schemas.openxmlformats.org/wordprocessingml/2006/main" xmlns:w14="http://schemas.microsoft.com/office/word/2010/wordml" xmlns:w15="http://schemas.microsoft.com/office/word/2012/wordml" xmlns:w16cex="http://schemas.microsoft.com/office/word/2018/wordml/cex" xmlns:w16cid="http://schemas.microsoft.com/office/word/2016/wordml/cid" xmlns:w16="http://schemas.microsoft.com/office/word/2018/wordml" xmlns:w16sdtdh="http://schemas.microsoft.com/office/word/2020/wordml/sdtdatahash" xmlns:w16se="http://schemas.microsoft.com/office/word/2015/wordml/symex" xmlns:wpg="http://schemas.microsoft.com/office/word/2010/wordprocessingGroup" xmlns:wpi="http://schemas.microsoft.com/office/word/2010/wordprocessingInk" xmlns:wne="http://schemas.microsoft.com/office/word/2006/wordml" xmlns:wps="http://schemas.microsoft.com/office/word/2010/wordprocessingShape" mc:Ignorable="w14 w15 w16se w16cid w16 w16cex w16sdtdh wp14">
-  <w15:person w15:author="Pontolillo, Gabriel J.">
-    <w15:presenceInfo w15:providerId="AD" w15:userId="S::gjp13@student.le.ac.uk::c6cbac02-4bb1-4cfc-85cc-5d4334c01c9e"/>
-  </w15:person>
-</w15:people>
 </file>
 
 <file path=word/styles.xml><?xml version="1.0" encoding="utf-8"?>

--- a/Superdense Coding/Superdense Coding Properties.docx
+++ b/Superdense Coding/Superdense Coding Properties.docx
@@ -71,6 +71,376 @@
         </w:rPr>
         <w:t>Check that the decoded message is equal to the message that was encoded</w:t>
       </w:r>
+    </w:p>
+    <w:p>
+      <w:pPr>
+        <w:rPr>
+          <w:b/>
+          <w:bCs/>
+          <w:sz w:val="28"/>
+          <w:szCs w:val="28"/>
+          <w:lang w:val="en-US"/>
+        </w:rPr>
+      </w:pPr>
+      <w:r>
+        <w:rPr>
+          <w:b/>
+          <w:bCs/>
+          <w:sz w:val="28"/>
+          <w:szCs w:val="28"/>
+          <w:lang w:val="en-US"/>
+        </w:rPr>
+        <w:t>Properties:</w:t>
+      </w:r>
+      <w:r>
+        <w:rPr>
+          <w:b/>
+          <w:bCs/>
+          <w:sz w:val="28"/>
+          <w:szCs w:val="28"/>
+          <w:lang w:val="en-US"/>
+        </w:rPr>
+        <w:t xml:space="preserve"> (new)</w:t>
+      </w:r>
+    </w:p>
+    <w:p>
+      <w:pPr>
+        <w:rPr>
+          <w:rFonts w:eastAsiaTheme="minorEastAsia"/>
+        </w:rPr>
+      </w:pPr>
+      <w:r>
+        <w:rPr>
+          <w:rFonts w:eastAsiaTheme="minorEastAsia"/>
+        </w:rPr>
+        <w:t>1.</w:t>
+      </w:r>
+    </w:p>
+    <w:p>
+      <w:pPr>
+        <w:ind w:left="720"/>
+        <w:rPr>
+          <w:rFonts w:eastAsiaTheme="minorEastAsia"/>
+        </w:rPr>
+      </w:pPr>
+      <w:r>
+        <w:rPr>
+          <w:rFonts w:eastAsiaTheme="minorEastAsia"/>
+        </w:rPr>
+        <w:t xml:space="preserve">Precondition: </w:t>
+      </w:r>
+    </w:p>
+    <w:p>
+      <w:pPr>
+        <w:ind w:left="720" w:firstLine="720"/>
+        <w:rPr>
+          <w:rFonts w:eastAsiaTheme="minorEastAsia"/>
+        </w:rPr>
+      </w:pPr>
+      <w:r>
+        <w:rPr>
+          <w:rFonts w:eastAsiaTheme="minorEastAsia"/>
+        </w:rPr>
+        <w:t>A quantum circuit with a bell pair: qc</w:t>
+      </w:r>
+    </w:p>
+    <w:p>
+      <w:pPr>
+        <w:ind w:left="720" w:firstLine="720"/>
+        <w:rPr>
+          <w:rFonts w:eastAsiaTheme="minorEastAsia"/>
+        </w:rPr>
+      </w:pPr>
+      <w:r>
+        <w:rPr>
+          <w:rFonts w:eastAsiaTheme="minorEastAsia"/>
+        </w:rPr>
+        <w:t>two bit binary message to encode: M</w:t>
+      </w:r>
+      <w:r>
+        <w:rPr>
+          <w:rFonts w:eastAsiaTheme="minorEastAsia"/>
+        </w:rPr>
+        <w:br/>
+      </w:r>
+      <w:r>
+        <w:rPr>
+          <w:rFonts w:eastAsiaTheme="minorEastAsia"/>
+        </w:rPr>
+        <w:t>Operation:</w:t>
+      </w:r>
+    </w:p>
+    <w:p>
+      <w:pPr>
+        <w:ind w:left="720" w:firstLine="720"/>
+        <w:rPr>
+          <w:rFonts w:eastAsiaTheme="minorEastAsia"/>
+        </w:rPr>
+      </w:pPr>
+      <w:r>
+        <w:rPr>
+          <w:rFonts w:eastAsiaTheme="minorEastAsia"/>
+        </w:rPr>
+        <w:t>encodeMessage(</w:t>
+      </w:r>
+      <w:r>
+        <w:rPr>
+          <w:rFonts w:eastAsiaTheme="minorEastAsia"/>
+        </w:rPr>
+        <w:t xml:space="preserve">qc, </w:t>
+      </w:r>
+      <w:r>
+        <w:rPr>
+          <w:rFonts w:eastAsiaTheme="minorEastAsia"/>
+        </w:rPr>
+        <w:t>M)</w:t>
+      </w:r>
+      <w:r>
+        <w:rPr>
+          <w:rFonts w:eastAsiaTheme="minorEastAsia"/>
+        </w:rPr>
+        <w:t xml:space="preserve"> (measure on Z basis and record 10000 shots: Res</w:t>
+      </w:r>
+      <w:r>
+        <w:rPr>
+          <w:rFonts w:eastAsiaTheme="minorEastAsia"/>
+        </w:rPr>
+        <w:t>[10000]</w:t>
+      </w:r>
+      <w:r>
+        <w:rPr>
+          <w:rFonts w:eastAsiaTheme="minorEastAsia"/>
+        </w:rPr>
+        <w:t>)</w:t>
+      </w:r>
+    </w:p>
+    <w:p>
+      <w:pPr>
+        <w:ind w:left="720"/>
+        <w:rPr>
+          <w:rFonts w:eastAsiaTheme="minorEastAsia"/>
+        </w:rPr>
+      </w:pPr>
+      <w:r>
+        <w:rPr>
+          <w:rFonts w:eastAsiaTheme="minorEastAsia"/>
+        </w:rPr>
+        <w:t xml:space="preserve">Output: </w:t>
+      </w:r>
+    </w:p>
+    <w:p>
+      <w:pPr>
+        <w:rPr>
+          <w:lang w:val="en-US"/>
+        </w:rPr>
+      </w:pPr>
+      <w:r>
+        <w:rPr>
+          <w:lang w:val="en-US"/>
+        </w:rPr>
+        <w:tab/>
+      </w:r>
+      <w:r>
+        <w:rPr>
+          <w:lang w:val="en-US"/>
+        </w:rPr>
+        <w:tab/>
+      </w:r>
+      <w:r>
+        <w:rPr>
+          <w:lang w:val="en-US"/>
+        </w:rPr>
+        <w:t>AssertTrue(</w:t>
+      </w:r>
+      <w:r>
+        <w:rPr>
+          <w:lang w:val="en-US"/>
+        </w:rPr>
+        <w:t xml:space="preserve">Res[0],…,Res[10000] = {00,11} OR </w:t>
+      </w:r>
+      <w:r>
+        <w:rPr>
+          <w:lang w:val="en-US"/>
+        </w:rPr>
+        <w:t>Res[0],…,Res[10000] = {0</w:t>
+      </w:r>
+      <w:r>
+        <w:rPr>
+          <w:lang w:val="en-US"/>
+        </w:rPr>
+        <w:t>1</w:t>
+      </w:r>
+      <w:r>
+        <w:rPr>
+          <w:lang w:val="en-US"/>
+        </w:rPr>
+        <w:t>,1</w:t>
+      </w:r>
+      <w:r>
+        <w:rPr>
+          <w:lang w:val="en-US"/>
+        </w:rPr>
+        <w:t>0</w:t>
+      </w:r>
+      <w:r>
+        <w:rPr>
+          <w:lang w:val="en-US"/>
+        </w:rPr>
+        <w:t xml:space="preserve">} </w:t>
+      </w:r>
+      <w:r>
+        <w:rPr>
+          <w:lang w:val="en-US"/>
+        </w:rPr>
+        <w:t>)</w:t>
+      </w:r>
+    </w:p>
+    <w:p>
+      <w:pPr>
+        <w:rPr>
+          <w:lang w:val="en-US"/>
+        </w:rPr>
+      </w:pPr>
+      <w:r>
+        <w:rPr>
+          <w:lang w:val="en-US"/>
+        </w:rPr>
+        <w:tab/>
+        <w:t>(We check that the bell states are being encoded correctly)(can probably check for phase)</w:t>
+      </w:r>
+    </w:p>
+    <w:p>
+      <w:pPr>
+        <w:rPr>
+          <w:rFonts w:eastAsiaTheme="minorEastAsia"/>
+        </w:rPr>
+      </w:pPr>
+      <w:r>
+        <w:rPr>
+          <w:rFonts w:eastAsiaTheme="minorEastAsia"/>
+        </w:rPr>
+        <w:t>2</w:t>
+      </w:r>
+      <w:r>
+        <w:rPr>
+          <w:rFonts w:eastAsiaTheme="minorEastAsia"/>
+        </w:rPr>
+        <w:t>.</w:t>
+      </w:r>
+    </w:p>
+    <w:p>
+      <w:pPr>
+        <w:ind w:left="720"/>
+        <w:rPr>
+          <w:rFonts w:eastAsiaTheme="minorEastAsia"/>
+        </w:rPr>
+      </w:pPr>
+      <w:r>
+        <w:rPr>
+          <w:rFonts w:eastAsiaTheme="minorEastAsia"/>
+        </w:rPr>
+        <w:t xml:space="preserve">Precondition: </w:t>
+      </w:r>
+    </w:p>
+    <w:p>
+      <w:pPr>
+        <w:ind w:left="720" w:firstLine="720"/>
+        <w:rPr>
+          <w:rFonts w:eastAsiaTheme="minorEastAsia"/>
+        </w:rPr>
+      </w:pPr>
+      <w:r>
+        <w:rPr>
+          <w:rFonts w:eastAsiaTheme="minorEastAsia"/>
+        </w:rPr>
+        <w:t>A quantum circuit with a bell pair: qc</w:t>
+      </w:r>
+    </w:p>
+    <w:p>
+      <w:pPr>
+        <w:ind w:left="720" w:firstLine="720"/>
+        <w:rPr>
+          <w:rFonts w:eastAsiaTheme="minorEastAsia"/>
+        </w:rPr>
+      </w:pPr>
+      <w:r>
+        <w:rPr>
+          <w:rFonts w:eastAsiaTheme="minorEastAsia"/>
+        </w:rPr>
+        <w:t>two bit binary message to encode: M</w:t>
+      </w:r>
+      <w:r>
+        <w:rPr>
+          <w:rFonts w:eastAsiaTheme="minorEastAsia"/>
+        </w:rPr>
+        <w:br/>
+      </w:r>
+      <w:r>
+        <w:rPr>
+          <w:rFonts w:eastAsiaTheme="minorEastAsia"/>
+        </w:rPr>
+        <w:t>Operation:</w:t>
+      </w:r>
+    </w:p>
+    <w:p>
+      <w:pPr>
+        <w:ind w:left="720" w:firstLine="720"/>
+        <w:rPr>
+          <w:rFonts w:eastAsiaTheme="minorEastAsia"/>
+        </w:rPr>
+      </w:pPr>
+      <w:r>
+        <w:rPr>
+          <w:rFonts w:eastAsiaTheme="minorEastAsia"/>
+        </w:rPr>
+        <w:t>encodeMessage(qc, M)</w:t>
+      </w:r>
+    </w:p>
+    <w:p>
+      <w:pPr>
+        <w:ind w:left="720"/>
+        <w:rPr>
+          <w:rFonts w:eastAsiaTheme="minorEastAsia"/>
+        </w:rPr>
+      </w:pPr>
+      <w:r>
+        <w:rPr>
+          <w:rFonts w:eastAsiaTheme="minorEastAsia"/>
+        </w:rPr>
+        <w:t xml:space="preserve">Output: </w:t>
+      </w:r>
+    </w:p>
+    <w:p>
+      <w:pPr>
+        <w:rPr>
+          <w:lang w:val="en-US"/>
+        </w:rPr>
+      </w:pPr>
+      <w:r>
+        <w:rPr>
+          <w:lang w:val="en-US"/>
+        </w:rPr>
+        <w:tab/>
+      </w:r>
+      <w:r>
+        <w:rPr>
+          <w:lang w:val="en-US"/>
+        </w:rPr>
+        <w:tab/>
+      </w:r>
+      <w:r>
+        <w:rPr>
+          <w:lang w:val="en-US"/>
+        </w:rPr>
+        <w:t>assertEqual(decodeMessage(qc), M)</w:t>
+      </w:r>
+    </w:p>
+    <w:p>
+      <w:pPr>
+        <w:rPr>
+          <w:lang w:val="en-US"/>
+        </w:rPr>
+      </w:pPr>
     </w:p>
     <w:p/>
     <w:sectPr>
